--- a/Architecture.docx
+++ b/Architecture.docx
@@ -3,8 +3,331 @@
 <w:document xmlns:wpc="http://schemas.microsoft.com/office/word/2010/wordprocessingCanvas" xmlns:mc="http://schemas.openxmlformats.org/markup-compatibility/2006" xmlns:o="urn:schemas-microsoft-com:office:office" xmlns:r="http://schemas.openxmlformats.org/officeDocument/2006/relationships" xmlns:m="http://schemas.openxmlformats.org/officeDocument/2006/math" xmlns:v="urn:schemas-microsoft-com:vml" xmlns:wp14="http://schemas.microsoft.com/office/word/2010/wordprocessingDrawing" xmlns:wp="http://schemas.openxmlformats.org/drawingml/2006/wordprocessingDrawing" xmlns:w10="urn:schemas-microsoft-com:office:word" xmlns:w="http://schemas.openxmlformats.org/wordprocessingml/2006/main" xmlns:w14="http://schemas.microsoft.com/office/word/2010/wordml" xmlns:wpg="http://schemas.microsoft.com/office/word/2010/wordprocessingGroup" xmlns:wpi="http://schemas.microsoft.com/office/word/2010/wordprocessingInk" xmlns:wne="http://schemas.microsoft.com/office/word/2006/wordml" xmlns:wps="http://schemas.microsoft.com/office/word/2010/wordprocessingShape" mc:Ignorable="w14 wp14">
   <w:body>
     <w:p>
+      <w:pPr>
+        <w:pStyle w:val="Titre1"/>
+        <w:rPr>
+          <w:lang w:val="fr-FR"/>
+        </w:rPr>
+      </w:pPr>
+      <w:r>
+        <w:rPr>
+          <w:lang w:val="fr-FR"/>
+        </w:rPr>
+        <w:t>Architecture du Logiciel</w:t>
+      </w:r>
+    </w:p>
+    <w:p>
+      <w:pPr>
+        <w:rPr>
+          <w:lang w:val="fr-FR"/>
+        </w:rPr>
+      </w:pPr>
+    </w:p>
+    <w:p>
+      <w:pPr>
+        <w:ind w:firstLine="708"/>
+        <w:rPr>
+          <w:lang w:val="fr-FR"/>
+        </w:rPr>
+      </w:pPr>
+      <w:r>
+        <w:rPr>
+          <w:lang w:val="fr-FR"/>
+        </w:rPr>
+        <w:t>Pour réaliser l’application web « e-books » (logiciel de gestion de contacts), nous avons utilisé pour le serveur apache-</w:t>
+      </w:r>
+      <w:proofErr w:type="spellStart"/>
+      <w:r>
+        <w:rPr>
+          <w:lang w:val="fr-FR"/>
+        </w:rPr>
+        <w:t>Tomcat</w:t>
+      </w:r>
+      <w:proofErr w:type="spellEnd"/>
+      <w:r>
+        <w:rPr>
+          <w:lang w:val="fr-FR"/>
+        </w:rPr>
+        <w:t xml:space="preserve"> 7 et pour la conception de ce logiciel, le langage de programmation est le « Java »  avec le Framework </w:t>
+      </w:r>
+      <w:proofErr w:type="spellStart"/>
+      <w:r>
+        <w:rPr>
+          <w:lang w:val="fr-FR"/>
+        </w:rPr>
+        <w:t>SpringMVC</w:t>
+      </w:r>
+      <w:proofErr w:type="spellEnd"/>
+      <w:r>
+        <w:rPr>
+          <w:lang w:val="fr-FR"/>
+        </w:rPr>
+        <w:t xml:space="preserve">. </w:t>
+      </w:r>
+    </w:p>
+    <w:p>
+      <w:pPr>
+        <w:ind w:firstLine="708"/>
+        <w:rPr>
+          <w:lang w:val="fr-FR"/>
+        </w:rPr>
+      </w:pPr>
+    </w:p>
+    <w:p>
+      <w:pPr>
+        <w:pStyle w:val="Titre2"/>
+        <w:rPr>
+          <w:lang w:val="fr-FR"/>
+        </w:rPr>
+      </w:pPr>
+      <w:r>
+        <w:rPr>
+          <w:lang w:val="fr-FR"/>
+        </w:rPr>
+        <w:t>Spécificité du logiciel</w:t>
+      </w:r>
+    </w:p>
+    <w:p>
+      <w:pPr>
+        <w:rPr>
+          <w:lang w:val="fr-FR"/>
+        </w:rPr>
+      </w:pPr>
+    </w:p>
+    <w:p>
+      <w:pPr>
+        <w:pStyle w:val="Paragraphedeliste"/>
+        <w:numPr>
+          <w:ilvl w:val="0"/>
+          <w:numId w:val="1"/>
+        </w:numPr>
+        <w:rPr>
+          <w:lang w:val="fr-FR"/>
+        </w:rPr>
+      </w:pPr>
+      <w:r>
+        <w:rPr>
+          <w:lang w:val="fr-FR"/>
+        </w:rPr>
+        <w:t>Gestion de contact (affichage de 15 contacts en simultané)</w:t>
+      </w:r>
+    </w:p>
+    <w:p>
+      <w:pPr>
+        <w:pStyle w:val="Paragraphedeliste"/>
+        <w:numPr>
+          <w:ilvl w:val="0"/>
+          <w:numId w:val="1"/>
+        </w:numPr>
+        <w:rPr>
+          <w:lang w:val="fr-FR"/>
+        </w:rPr>
+      </w:pPr>
+      <w:r>
+        <w:rPr>
+          <w:lang w:val="fr-FR"/>
+        </w:rPr>
+        <w:t>Ajout/Modification/Suppression d’un contact</w:t>
+      </w:r>
+    </w:p>
+    <w:p>
+      <w:pPr>
+        <w:pStyle w:val="Paragraphedeliste"/>
+        <w:numPr>
+          <w:ilvl w:val="0"/>
+          <w:numId w:val="1"/>
+        </w:numPr>
+        <w:rPr>
+          <w:lang w:val="fr-FR"/>
+        </w:rPr>
+      </w:pPr>
+      <w:r>
+        <w:rPr>
+          <w:lang w:val="fr-FR"/>
+        </w:rPr>
+        <w:t>Consultations des différentes adresses par contact (affichage de 15</w:t>
+      </w:r>
+      <w:r>
+        <w:rPr>
+          <w:lang w:val="fr-FR"/>
+        </w:rPr>
+        <w:t xml:space="preserve"> adresses en </w:t>
+      </w:r>
+      <w:r>
+        <w:rPr>
+          <w:lang w:val="fr-FR"/>
+        </w:rPr>
+        <w:t>simultanée</w:t>
+      </w:r>
+      <w:r>
+        <w:rPr>
+          <w:lang w:val="fr-FR"/>
+        </w:rPr>
+        <w:t>)</w:t>
+      </w:r>
+    </w:p>
+    <w:p>
+      <w:pPr>
+        <w:pStyle w:val="Paragraphedeliste"/>
+        <w:numPr>
+          <w:ilvl w:val="0"/>
+          <w:numId w:val="1"/>
+        </w:numPr>
+        <w:rPr>
+          <w:lang w:val="fr-FR"/>
+        </w:rPr>
+      </w:pPr>
+      <w:r>
+        <w:rPr>
+          <w:lang w:val="fr-FR"/>
+        </w:rPr>
+        <w:t>Ajout/Modification/Suppression d’adresses</w:t>
+      </w:r>
+    </w:p>
+    <w:p>
+      <w:pPr>
+        <w:pStyle w:val="Paragraphedeliste"/>
+        <w:numPr>
+          <w:ilvl w:val="0"/>
+          <w:numId w:val="1"/>
+        </w:numPr>
+        <w:rPr>
+          <w:lang w:val="fr-FR"/>
+        </w:rPr>
+      </w:pPr>
+      <w:r>
+        <w:rPr>
+          <w:lang w:val="fr-FR"/>
+        </w:rPr>
+        <w:t>Exportation de la liste de contact/adresse en format PDF/Excel</w:t>
+      </w:r>
+    </w:p>
+    <w:p>
+      <w:pPr>
+        <w:pStyle w:val="Paragraphedeliste"/>
+        <w:numPr>
+          <w:ilvl w:val="0"/>
+          <w:numId w:val="1"/>
+        </w:numPr>
+        <w:rPr>
+          <w:lang w:val="fr-FR"/>
+        </w:rPr>
+      </w:pPr>
+      <w:r>
+        <w:rPr>
+          <w:lang w:val="fr-FR"/>
+        </w:rPr>
+        <w:t>Recherche d’un contact/adresse pour chaque critère</w:t>
+      </w:r>
+    </w:p>
+    <w:p>
+      <w:pPr>
+        <w:pStyle w:val="Titre2"/>
+        <w:rPr>
+          <w:lang w:val="fr-FR"/>
+        </w:rPr>
+      </w:pPr>
+      <w:r>
+        <w:rPr>
+          <w:lang w:val="fr-FR"/>
+        </w:rPr>
+        <w:t>IHM</w:t>
+      </w:r>
+    </w:p>
+    <w:p>
+      <w:pPr>
+        <w:rPr>
+          <w:lang w:val="fr-FR"/>
+        </w:rPr>
+      </w:pPr>
       <w:bookmarkStart w:id="0" w:name="_GoBack"/>
       <w:bookmarkEnd w:id="0"/>
+    </w:p>
+    <w:p>
+      <w:pPr>
+        <w:ind w:firstLine="708"/>
+        <w:rPr>
+          <w:lang w:val="fr-FR"/>
+        </w:rPr>
+      </w:pPr>
+      <w:r>
+        <w:rPr>
+          <w:lang w:val="fr-FR"/>
+        </w:rPr>
+        <w:t>Pour l’affichage des données, nous avons pensez à mettre dans un tableau toutes les données de chaque contact ainsi que les différentes options disponible (modification, suppression, consultation des adresses).</w:t>
+      </w:r>
+      <w:r>
+        <w:rPr>
+          <w:lang w:val="fr-FR"/>
+        </w:rPr>
+        <w:t xml:space="preserve"> Le tableau ne montre que 15 données en simultané, ce qui implique une navigation par page gérer par de l’Ajax. </w:t>
+      </w:r>
+    </w:p>
+    <w:p>
+      <w:pPr>
+        <w:ind w:firstLine="708"/>
+        <w:rPr>
+          <w:lang w:val="fr-FR"/>
+        </w:rPr>
+      </w:pPr>
+      <w:r>
+        <w:rPr>
+          <w:lang w:val="fr-FR"/>
+        </w:rPr>
+        <w:t xml:space="preserve">Pour l’ajout des données, une icône spécifique pour les contacts et les adresses ont été ajouté au-dessus du tableau. </w:t>
+      </w:r>
+    </w:p>
+    <w:p>
+      <w:pPr>
+        <w:ind w:firstLine="708"/>
+        <w:rPr>
+          <w:lang w:val="fr-FR"/>
+        </w:rPr>
+      </w:pPr>
+      <w:r>
+        <w:rPr>
+          <w:lang w:val="fr-FR"/>
+        </w:rPr>
+        <w:t xml:space="preserve">Pour la consultation en format PDF/Excel, deux icones distincts ont été implémenté également. </w:t>
+      </w:r>
+    </w:p>
+    <w:p>
+      <w:pPr>
+        <w:ind w:firstLine="708"/>
+        <w:rPr>
+          <w:lang w:val="fr-FR"/>
+        </w:rPr>
+      </w:pPr>
+      <w:r>
+        <w:rPr>
+          <w:lang w:val="fr-FR"/>
+        </w:rPr>
+        <w:t xml:space="preserve">Pour la recherche par colonne, un cadre blanc a été prévu à </w:t>
+      </w:r>
+      <w:r>
+        <w:rPr>
+          <w:lang w:val="fr-FR"/>
+        </w:rPr>
+        <w:t>cet</w:t>
+      </w:r>
+      <w:r>
+        <w:rPr>
+          <w:lang w:val="fr-FR"/>
+        </w:rPr>
+        <w:t xml:space="preserve"> effet au-dessous de chaque colonne. Par ailleur</w:t>
+      </w:r>
+      <w:r>
+        <w:rPr>
+          <w:lang w:val="fr-FR"/>
+        </w:rPr>
+        <w:t>s, un autre cadre de recherche a</w:t>
+      </w:r>
+      <w:r>
+        <w:rPr>
+          <w:lang w:val="fr-FR"/>
+        </w:rPr>
+        <w:t xml:space="preserve"> été placé afin de réaliser une recherche globale. </w:t>
+      </w:r>
     </w:p>
     <w:sectPr>
       <w:pgSz w:w="11906" w:h="16838"/>
@@ -14,6 +337,126 @@
     </w:sectPr>
   </w:body>
 </w:document>
+</file>
+
+<file path=word/numbering.xml><?xml version="1.0" encoding="utf-8"?>
+<w:numbering xmlns:wpc="http://schemas.microsoft.com/office/word/2010/wordprocessingCanvas" xmlns:mc="http://schemas.openxmlformats.org/markup-compatibility/2006" xmlns:o="urn:schemas-microsoft-com:office:office" xmlns:r="http://schemas.openxmlformats.org/officeDocument/2006/relationships" xmlns:m="http://schemas.openxmlformats.org/officeDocument/2006/math" xmlns:v="urn:schemas-microsoft-com:vml" xmlns:wp14="http://schemas.microsoft.com/office/word/2010/wordprocessingDrawing" xmlns:wp="http://schemas.openxmlformats.org/drawingml/2006/wordprocessingDrawing" xmlns:w10="urn:schemas-microsoft-com:office:word" xmlns:w="http://schemas.openxmlformats.org/wordprocessingml/2006/main" xmlns:w14="http://schemas.microsoft.com/office/word/2010/wordml" xmlns:wpg="http://schemas.microsoft.com/office/word/2010/wordprocessingGroup" xmlns:wpi="http://schemas.microsoft.com/office/word/2010/wordprocessingInk" xmlns:wne="http://schemas.microsoft.com/office/word/2006/wordml" xmlns:wps="http://schemas.microsoft.com/office/word/2010/wordprocessingShape" mc:Ignorable="w14 wp14">
+  <w:abstractNum w:abstractNumId="0">
+    <w:nsid w:val="5602474F"/>
+    <w:multiLevelType w:val="hybridMultilevel"/>
+    <w:tmpl w:val="23388894"/>
+    <w:lvl w:ilvl="0" w:tplc="47424234">
+      <w:numFmt w:val="bullet"/>
+      <w:lvlText w:val="-"/>
+      <w:lvlJc w:val="left"/>
+      <w:pPr>
+        <w:ind w:left="720" w:hanging="360"/>
+      </w:pPr>
+      <w:rPr>
+        <w:rFonts w:ascii="Calibri" w:eastAsiaTheme="minorEastAsia" w:hAnsi="Calibri" w:cstheme="minorBidi" w:hint="default"/>
+      </w:rPr>
+    </w:lvl>
+    <w:lvl w:ilvl="1" w:tplc="0C0A0003" w:tentative="1">
+      <w:start w:val="1"/>
+      <w:numFmt w:val="bullet"/>
+      <w:lvlText w:val="o"/>
+      <w:lvlJc w:val="left"/>
+      <w:pPr>
+        <w:ind w:left="1440" w:hanging="360"/>
+      </w:pPr>
+      <w:rPr>
+        <w:rFonts w:ascii="Courier New" w:hAnsi="Courier New" w:cs="Courier New" w:hint="default"/>
+      </w:rPr>
+    </w:lvl>
+    <w:lvl w:ilvl="2" w:tplc="0C0A0005" w:tentative="1">
+      <w:start w:val="1"/>
+      <w:numFmt w:val="bullet"/>
+      <w:lvlText w:val=""/>
+      <w:lvlJc w:val="left"/>
+      <w:pPr>
+        <w:ind w:left="2160" w:hanging="360"/>
+      </w:pPr>
+      <w:rPr>
+        <w:rFonts w:ascii="Wingdings" w:hAnsi="Wingdings" w:hint="default"/>
+      </w:rPr>
+    </w:lvl>
+    <w:lvl w:ilvl="3" w:tplc="0C0A0001" w:tentative="1">
+      <w:start w:val="1"/>
+      <w:numFmt w:val="bullet"/>
+      <w:lvlText w:val=""/>
+      <w:lvlJc w:val="left"/>
+      <w:pPr>
+        <w:ind w:left="2880" w:hanging="360"/>
+      </w:pPr>
+      <w:rPr>
+        <w:rFonts w:ascii="Symbol" w:hAnsi="Symbol" w:hint="default"/>
+      </w:rPr>
+    </w:lvl>
+    <w:lvl w:ilvl="4" w:tplc="0C0A0003" w:tentative="1">
+      <w:start w:val="1"/>
+      <w:numFmt w:val="bullet"/>
+      <w:lvlText w:val="o"/>
+      <w:lvlJc w:val="left"/>
+      <w:pPr>
+        <w:ind w:left="3600" w:hanging="360"/>
+      </w:pPr>
+      <w:rPr>
+        <w:rFonts w:ascii="Courier New" w:hAnsi="Courier New" w:cs="Courier New" w:hint="default"/>
+      </w:rPr>
+    </w:lvl>
+    <w:lvl w:ilvl="5" w:tplc="0C0A0005" w:tentative="1">
+      <w:start w:val="1"/>
+      <w:numFmt w:val="bullet"/>
+      <w:lvlText w:val=""/>
+      <w:lvlJc w:val="left"/>
+      <w:pPr>
+        <w:ind w:left="4320" w:hanging="360"/>
+      </w:pPr>
+      <w:rPr>
+        <w:rFonts w:ascii="Wingdings" w:hAnsi="Wingdings" w:hint="default"/>
+      </w:rPr>
+    </w:lvl>
+    <w:lvl w:ilvl="6" w:tplc="0C0A0001" w:tentative="1">
+      <w:start w:val="1"/>
+      <w:numFmt w:val="bullet"/>
+      <w:lvlText w:val=""/>
+      <w:lvlJc w:val="left"/>
+      <w:pPr>
+        <w:ind w:left="5040" w:hanging="360"/>
+      </w:pPr>
+      <w:rPr>
+        <w:rFonts w:ascii="Symbol" w:hAnsi="Symbol" w:hint="default"/>
+      </w:rPr>
+    </w:lvl>
+    <w:lvl w:ilvl="7" w:tplc="0C0A0003" w:tentative="1">
+      <w:start w:val="1"/>
+      <w:numFmt w:val="bullet"/>
+      <w:lvlText w:val="o"/>
+      <w:lvlJc w:val="left"/>
+      <w:pPr>
+        <w:ind w:left="5760" w:hanging="360"/>
+      </w:pPr>
+      <w:rPr>
+        <w:rFonts w:ascii="Courier New" w:hAnsi="Courier New" w:cs="Courier New" w:hint="default"/>
+      </w:rPr>
+    </w:lvl>
+    <w:lvl w:ilvl="8" w:tplc="0C0A0005" w:tentative="1">
+      <w:start w:val="1"/>
+      <w:numFmt w:val="bullet"/>
+      <w:lvlText w:val=""/>
+      <w:lvlJc w:val="left"/>
+      <w:pPr>
+        <w:ind w:left="6480" w:hanging="360"/>
+      </w:pPr>
+      <w:rPr>
+        <w:rFonts w:ascii="Wingdings" w:hAnsi="Wingdings" w:hint="default"/>
+      </w:rPr>
+    </w:lvl>
+  </w:abstractNum>
+  <w:num w:numId="1">
+    <w:abstractNumId w:val="0"/>
+  </w:num>
+</w:numbering>
 </file>
 
 <file path=word/styles.xml><?xml version="1.0" encoding="utf-8"?>
@@ -176,6 +619,53 @@
     <w:name w:val="Normal"/>
     <w:qFormat/>
   </w:style>
+  <w:style w:type="paragraph" w:styleId="Titre1">
+    <w:name w:val="heading 1"/>
+    <w:basedOn w:val="Normal"/>
+    <w:next w:val="Normal"/>
+    <w:link w:val="Titre1Car"/>
+    <w:uiPriority w:val="9"/>
+    <w:qFormat/>
+    <w:rsid w:val="001D4F9A"/>
+    <w:pPr>
+      <w:keepNext/>
+      <w:keepLines/>
+      <w:spacing w:before="480" w:after="0"/>
+      <w:outlineLvl w:val="0"/>
+    </w:pPr>
+    <w:rPr>
+      <w:rFonts w:asciiTheme="majorHAnsi" w:eastAsiaTheme="majorEastAsia" w:hAnsiTheme="majorHAnsi" w:cstheme="majorBidi"/>
+      <w:b/>
+      <w:bCs/>
+      <w:color w:val="365F91" w:themeColor="accent1" w:themeShade="BF"/>
+      <w:sz w:val="28"/>
+      <w:szCs w:val="28"/>
+    </w:rPr>
+  </w:style>
+  <w:style w:type="paragraph" w:styleId="Titre2">
+    <w:name w:val="heading 2"/>
+    <w:basedOn w:val="Normal"/>
+    <w:next w:val="Normal"/>
+    <w:link w:val="Titre2Car"/>
+    <w:uiPriority w:val="9"/>
+    <w:unhideWhenUsed/>
+    <w:qFormat/>
+    <w:rsid w:val="001D4F9A"/>
+    <w:pPr>
+      <w:keepNext/>
+      <w:keepLines/>
+      <w:spacing w:before="200" w:after="0"/>
+      <w:outlineLvl w:val="1"/>
+    </w:pPr>
+    <w:rPr>
+      <w:rFonts w:asciiTheme="majorHAnsi" w:eastAsiaTheme="majorEastAsia" w:hAnsiTheme="majorHAnsi" w:cstheme="majorBidi"/>
+      <w:b/>
+      <w:bCs/>
+      <w:color w:val="4F81BD" w:themeColor="accent1"/>
+      <w:sz w:val="26"/>
+      <w:szCs w:val="26"/>
+    </w:rPr>
+  </w:style>
   <w:style w:type="character" w:default="1" w:styleId="Policepardfaut">
     <w:name w:val="Default Paragraph Font"/>
     <w:uiPriority w:val="1"/>
@@ -202,6 +692,47 @@
     <w:uiPriority w:val="99"/>
     <w:semiHidden/>
     <w:unhideWhenUsed/>
+  </w:style>
+  <w:style w:type="paragraph" w:styleId="Paragraphedeliste">
+    <w:name w:val="List Paragraph"/>
+    <w:basedOn w:val="Normal"/>
+    <w:uiPriority w:val="34"/>
+    <w:qFormat/>
+    <w:rsid w:val="009E13AE"/>
+    <w:pPr>
+      <w:ind w:left="720"/>
+      <w:contextualSpacing/>
+    </w:pPr>
+  </w:style>
+  <w:style w:type="character" w:customStyle="1" w:styleId="Titre1Car">
+    <w:name w:val="Titre 1 Car"/>
+    <w:basedOn w:val="Policepardfaut"/>
+    <w:link w:val="Titre1"/>
+    <w:uiPriority w:val="9"/>
+    <w:rsid w:val="001D4F9A"/>
+    <w:rPr>
+      <w:rFonts w:asciiTheme="majorHAnsi" w:eastAsiaTheme="majorEastAsia" w:hAnsiTheme="majorHAnsi" w:cstheme="majorBidi"/>
+      <w:b/>
+      <w:bCs/>
+      <w:color w:val="365F91" w:themeColor="accent1" w:themeShade="BF"/>
+      <w:sz w:val="28"/>
+      <w:szCs w:val="28"/>
+    </w:rPr>
+  </w:style>
+  <w:style w:type="character" w:customStyle="1" w:styleId="Titre2Car">
+    <w:name w:val="Titre 2 Car"/>
+    <w:basedOn w:val="Policepardfaut"/>
+    <w:link w:val="Titre2"/>
+    <w:uiPriority w:val="9"/>
+    <w:rsid w:val="001D4F9A"/>
+    <w:rPr>
+      <w:rFonts w:asciiTheme="majorHAnsi" w:eastAsiaTheme="majorEastAsia" w:hAnsiTheme="majorHAnsi" w:cstheme="majorBidi"/>
+      <w:b/>
+      <w:bCs/>
+      <w:color w:val="4F81BD" w:themeColor="accent1"/>
+      <w:sz w:val="26"/>
+      <w:szCs w:val="26"/>
+    </w:rPr>
   </w:style>
 </w:styles>
 </file>
@@ -366,6 +897,53 @@
     <w:name w:val="Normal"/>
     <w:qFormat/>
   </w:style>
+  <w:style w:type="paragraph" w:styleId="Titre1">
+    <w:name w:val="heading 1"/>
+    <w:basedOn w:val="Normal"/>
+    <w:next w:val="Normal"/>
+    <w:link w:val="Titre1Car"/>
+    <w:uiPriority w:val="9"/>
+    <w:qFormat/>
+    <w:rsid w:val="001D4F9A"/>
+    <w:pPr>
+      <w:keepNext/>
+      <w:keepLines/>
+      <w:spacing w:before="480" w:after="0"/>
+      <w:outlineLvl w:val="0"/>
+    </w:pPr>
+    <w:rPr>
+      <w:rFonts w:asciiTheme="majorHAnsi" w:eastAsiaTheme="majorEastAsia" w:hAnsiTheme="majorHAnsi" w:cstheme="majorBidi"/>
+      <w:b/>
+      <w:bCs/>
+      <w:color w:val="365F91" w:themeColor="accent1" w:themeShade="BF"/>
+      <w:sz w:val="28"/>
+      <w:szCs w:val="28"/>
+    </w:rPr>
+  </w:style>
+  <w:style w:type="paragraph" w:styleId="Titre2">
+    <w:name w:val="heading 2"/>
+    <w:basedOn w:val="Normal"/>
+    <w:next w:val="Normal"/>
+    <w:link w:val="Titre2Car"/>
+    <w:uiPriority w:val="9"/>
+    <w:unhideWhenUsed/>
+    <w:qFormat/>
+    <w:rsid w:val="001D4F9A"/>
+    <w:pPr>
+      <w:keepNext/>
+      <w:keepLines/>
+      <w:spacing w:before="200" w:after="0"/>
+      <w:outlineLvl w:val="1"/>
+    </w:pPr>
+    <w:rPr>
+      <w:rFonts w:asciiTheme="majorHAnsi" w:eastAsiaTheme="majorEastAsia" w:hAnsiTheme="majorHAnsi" w:cstheme="majorBidi"/>
+      <w:b/>
+      <w:bCs/>
+      <w:color w:val="4F81BD" w:themeColor="accent1"/>
+      <w:sz w:val="26"/>
+      <w:szCs w:val="26"/>
+    </w:rPr>
+  </w:style>
   <w:style w:type="character" w:default="1" w:styleId="Policepardfaut">
     <w:name w:val="Default Paragraph Font"/>
     <w:uiPriority w:val="1"/>
@@ -392,6 +970,47 @@
     <w:uiPriority w:val="99"/>
     <w:semiHidden/>
     <w:unhideWhenUsed/>
+  </w:style>
+  <w:style w:type="paragraph" w:styleId="Paragraphedeliste">
+    <w:name w:val="List Paragraph"/>
+    <w:basedOn w:val="Normal"/>
+    <w:uiPriority w:val="34"/>
+    <w:qFormat/>
+    <w:rsid w:val="009E13AE"/>
+    <w:pPr>
+      <w:ind w:left="720"/>
+      <w:contextualSpacing/>
+    </w:pPr>
+  </w:style>
+  <w:style w:type="character" w:customStyle="1" w:styleId="Titre1Car">
+    <w:name w:val="Titre 1 Car"/>
+    <w:basedOn w:val="Policepardfaut"/>
+    <w:link w:val="Titre1"/>
+    <w:uiPriority w:val="9"/>
+    <w:rsid w:val="001D4F9A"/>
+    <w:rPr>
+      <w:rFonts w:asciiTheme="majorHAnsi" w:eastAsiaTheme="majorEastAsia" w:hAnsiTheme="majorHAnsi" w:cstheme="majorBidi"/>
+      <w:b/>
+      <w:bCs/>
+      <w:color w:val="365F91" w:themeColor="accent1" w:themeShade="BF"/>
+      <w:sz w:val="28"/>
+      <w:szCs w:val="28"/>
+    </w:rPr>
+  </w:style>
+  <w:style w:type="character" w:customStyle="1" w:styleId="Titre2Car">
+    <w:name w:val="Titre 2 Car"/>
+    <w:basedOn w:val="Policepardfaut"/>
+    <w:link w:val="Titre2"/>
+    <w:uiPriority w:val="9"/>
+    <w:rsid w:val="001D4F9A"/>
+    <w:rPr>
+      <w:rFonts w:asciiTheme="majorHAnsi" w:eastAsiaTheme="majorEastAsia" w:hAnsiTheme="majorHAnsi" w:cstheme="majorBidi"/>
+      <w:b/>
+      <w:bCs/>
+      <w:color w:val="4F81BD" w:themeColor="accent1"/>
+      <w:sz w:val="26"/>
+      <w:szCs w:val="26"/>
+    </w:rPr>
   </w:style>
 </w:styles>
 </file>
